--- a/architect/nginx/Nginx进阶-第二版笔记.docx
+++ b/architect/nginx/Nginx进阶-第二版笔记.docx
@@ -969,8 +969,6 @@
         </w:rPr>
         <w:t>架构设计</w:t>
       </w:r>
-      <w:bookmarkStart w:id="0" w:name="_GoBack"/>
-      <w:bookmarkEnd w:id="0"/>
     </w:p>
     <w:p>
       <w:pPr>
@@ -2491,7 +2489,7 @@
     <w:p>
       <w:pPr>
         <w:rPr>
-          <w:rFonts w:ascii="DengXian" w:eastAsia="DengXian" w:hint="eastAsia"/>
+          <w:rFonts w:ascii="DengXian" w:eastAsia="DengXian"/>
           <w:color w:val="FF0000"/>
           <w:szCs w:val="21"/>
         </w:rPr>
@@ -2605,7 +2603,7 @@
         <w:widowControl/>
         <w:jc w:val="left"/>
         <w:rPr>
-          <w:rFonts w:ascii="DengXian" w:eastAsia="DengXian" w:hAnsi="宋体" w:cs="宋体" w:hint="eastAsia"/>
+          <w:rFonts w:ascii="DengXian" w:eastAsia="DengXian" w:hAnsi="宋体" w:cs="宋体"/>
           <w:color w:val="FF0000"/>
           <w:kern w:val="0"/>
           <w:szCs w:val="21"/>
@@ -3231,13 +3229,23 @@
           <w:szCs w:val="21"/>
         </w:rPr>
       </w:pPr>
-      <w:r>
-        <w:rPr>
-          <w:rFonts w:ascii="宋体" w:eastAsia="宋体" w:hAnsi="宋体" w:cs="宋体"/>
-          <w:kern w:val="0"/>
-          <w:szCs w:val="21"/>
-        </w:rPr>
-        <w:t>./configure   --prefix=/</w:t>
+      <w:proofErr w:type="gramStart"/>
+      <w:r>
+        <w:rPr>
+          <w:rFonts w:ascii="宋体" w:eastAsia="宋体" w:hAnsi="宋体" w:cs="宋体"/>
+          <w:kern w:val="0"/>
+          <w:szCs w:val="21"/>
+        </w:rPr>
+        <w:t>./</w:t>
+      </w:r>
+      <w:proofErr w:type="gramEnd"/>
+      <w:r>
+        <w:rPr>
+          <w:rFonts w:ascii="宋体" w:eastAsia="宋体" w:hAnsi="宋体" w:cs="宋体"/>
+          <w:kern w:val="0"/>
+          <w:szCs w:val="21"/>
+        </w:rPr>
+        <w:t>configure   --prefix=/</w:t>
       </w:r>
       <w:proofErr w:type="spellStart"/>
       <w:r>
@@ -3800,6 +3808,7 @@
           <w:szCs w:val="21"/>
         </w:rPr>
       </w:pPr>
+      <w:proofErr w:type="gramStart"/>
       <w:r>
         <w:rPr>
           <w:rFonts w:ascii="宋体" w:eastAsia="宋体" w:hAnsi="宋体" w:cs="宋体"/>
@@ -3809,6 +3818,7 @@
         <w:t>./</w:t>
       </w:r>
       <w:proofErr w:type="spellStart"/>
+      <w:proofErr w:type="gramEnd"/>
       <w:r>
         <w:rPr>
           <w:rFonts w:ascii="宋体" w:eastAsia="宋体" w:hAnsi="宋体" w:cs="宋体"/>
@@ -3872,6 +3882,7 @@
           <w:szCs w:val="21"/>
         </w:rPr>
       </w:pPr>
+      <w:proofErr w:type="gramStart"/>
       <w:r>
         <w:rPr>
           <w:rFonts w:ascii="宋体" w:eastAsia="宋体" w:hAnsi="宋体" w:cs="宋体"/>
@@ -3881,6 +3892,7 @@
         <w:t>./</w:t>
       </w:r>
       <w:proofErr w:type="spellStart"/>
+      <w:proofErr w:type="gramEnd"/>
       <w:r>
         <w:rPr>
           <w:rFonts w:ascii="宋体" w:eastAsia="宋体" w:hAnsi="宋体" w:cs="宋体"/>
@@ -3903,11 +3915,12 @@
       <w:pPr>
         <w:widowControl/>
         <w:rPr>
-          <w:rFonts w:ascii="宋体" w:eastAsia="宋体" w:hAnsi="宋体" w:cs="宋体" w:hint="eastAsia"/>
-          <w:kern w:val="0"/>
-          <w:szCs w:val="21"/>
-        </w:rPr>
-      </w:pPr>
+          <w:rFonts w:ascii="宋体" w:eastAsia="宋体" w:hAnsi="宋体" w:cs="宋体"/>
+          <w:kern w:val="0"/>
+          <w:szCs w:val="21"/>
+        </w:rPr>
+      </w:pPr>
+      <w:proofErr w:type="gramStart"/>
       <w:r>
         <w:rPr>
           <w:rFonts w:ascii="宋体" w:eastAsia="宋体" w:hAnsi="宋体" w:cs="宋体"/>
@@ -3917,6 +3930,7 @@
         <w:t>./</w:t>
       </w:r>
       <w:proofErr w:type="spellStart"/>
+      <w:proofErr w:type="gramEnd"/>
       <w:r>
         <w:rPr>
           <w:rFonts w:ascii="宋体" w:eastAsia="宋体" w:hAnsi="宋体" w:cs="宋体"/>
@@ -3944,6 +3958,7 @@
           <w:szCs w:val="21"/>
         </w:rPr>
       </w:pPr>
+      <w:proofErr w:type="gramStart"/>
       <w:r>
         <w:rPr>
           <w:rFonts w:ascii="宋体" w:eastAsia="宋体" w:hAnsi="宋体" w:cs="宋体"/>
@@ -3954,6 +3969,7 @@
         <w:t>./</w:t>
       </w:r>
       <w:proofErr w:type="spellStart"/>
+      <w:proofErr w:type="gramEnd"/>
       <w:r>
         <w:rPr>
           <w:rFonts w:ascii="宋体" w:eastAsia="宋体" w:hAnsi="宋体" w:cs="宋体"/>
@@ -3991,6 +4007,7 @@
           <w:szCs w:val="21"/>
         </w:rPr>
       </w:pPr>
+      <w:proofErr w:type="gramStart"/>
       <w:r>
         <w:rPr>
           <w:rFonts w:ascii="宋体" w:eastAsia="宋体" w:hAnsi="宋体" w:cs="宋体" w:hint="eastAsia"/>
@@ -4008,6 +4025,7 @@
         <w:t>/</w:t>
       </w:r>
       <w:proofErr w:type="spellStart"/>
+      <w:proofErr w:type="gramEnd"/>
       <w:r>
         <w:rPr>
           <w:rFonts w:ascii="宋体" w:eastAsia="宋体" w:hAnsi="宋体" w:cs="宋体"/>
@@ -4660,16 +4678,34 @@
           <w:kern w:val="0"/>
           <w:szCs w:val="21"/>
         </w:rPr>
-        <w:t>error_log</w:t>
-      </w:r>
-      <w:proofErr w:type="spellEnd"/>
-      <w:r>
-        <w:rPr>
-          <w:rFonts w:ascii="宋体" w:eastAsia="宋体" w:hAnsi="宋体" w:cs="宋体"/>
-          <w:kern w:val="0"/>
-          <w:szCs w:val="21"/>
-        </w:rPr>
-        <w:t xml:space="preserve">  logs/error.log;</w:t>
+        <w:t>error_</w:t>
+      </w:r>
+      <w:proofErr w:type="gramStart"/>
+      <w:r>
+        <w:rPr>
+          <w:rFonts w:ascii="宋体" w:eastAsia="宋体" w:hAnsi="宋体" w:cs="宋体"/>
+          <w:kern w:val="0"/>
+          <w:szCs w:val="21"/>
+        </w:rPr>
+        <w:t>log</w:t>
+      </w:r>
+      <w:proofErr w:type="spellEnd"/>
+      <w:r>
+        <w:rPr>
+          <w:rFonts w:ascii="宋体" w:eastAsia="宋体" w:hAnsi="宋体" w:cs="宋体"/>
+          <w:kern w:val="0"/>
+          <w:szCs w:val="21"/>
+        </w:rPr>
+        <w:t xml:space="preserve">  logs/error.log</w:t>
+      </w:r>
+      <w:proofErr w:type="gramEnd"/>
+      <w:r>
+        <w:rPr>
+          <w:rFonts w:ascii="宋体" w:eastAsia="宋体" w:hAnsi="宋体" w:cs="宋体"/>
+          <w:kern w:val="0"/>
+          <w:szCs w:val="21"/>
+        </w:rPr>
+        <w:t>;</w:t>
       </w:r>
     </w:p>
     <w:p>
@@ -4696,16 +4732,34 @@
           <w:kern w:val="0"/>
           <w:szCs w:val="21"/>
         </w:rPr>
-        <w:t>error_log</w:t>
-      </w:r>
-      <w:proofErr w:type="spellEnd"/>
-      <w:r>
-        <w:rPr>
-          <w:rFonts w:ascii="宋体" w:eastAsia="宋体" w:hAnsi="宋体" w:cs="宋体"/>
-          <w:kern w:val="0"/>
-          <w:szCs w:val="21"/>
-        </w:rPr>
-        <w:t xml:space="preserve">  logs/error.log  notice;</w:t>
+        <w:t>error_</w:t>
+      </w:r>
+      <w:proofErr w:type="gramStart"/>
+      <w:r>
+        <w:rPr>
+          <w:rFonts w:ascii="宋体" w:eastAsia="宋体" w:hAnsi="宋体" w:cs="宋体"/>
+          <w:kern w:val="0"/>
+          <w:szCs w:val="21"/>
+        </w:rPr>
+        <w:t>log</w:t>
+      </w:r>
+      <w:proofErr w:type="spellEnd"/>
+      <w:r>
+        <w:rPr>
+          <w:rFonts w:ascii="宋体" w:eastAsia="宋体" w:hAnsi="宋体" w:cs="宋体"/>
+          <w:kern w:val="0"/>
+          <w:szCs w:val="21"/>
+        </w:rPr>
+        <w:t xml:space="preserve">  logs/error.log</w:t>
+      </w:r>
+      <w:proofErr w:type="gramEnd"/>
+      <w:r>
+        <w:rPr>
+          <w:rFonts w:ascii="宋体" w:eastAsia="宋体" w:hAnsi="宋体" w:cs="宋体"/>
+          <w:kern w:val="0"/>
+          <w:szCs w:val="21"/>
+        </w:rPr>
+        <w:t xml:space="preserve">  notice;</w:t>
       </w:r>
     </w:p>
     <w:p>
@@ -4732,16 +4786,34 @@
           <w:kern w:val="0"/>
           <w:szCs w:val="21"/>
         </w:rPr>
-        <w:t>error_log</w:t>
-      </w:r>
-      <w:proofErr w:type="spellEnd"/>
-      <w:r>
-        <w:rPr>
-          <w:rFonts w:ascii="宋体" w:eastAsia="宋体" w:hAnsi="宋体" w:cs="宋体"/>
-          <w:kern w:val="0"/>
-          <w:szCs w:val="21"/>
-        </w:rPr>
-        <w:t xml:space="preserve">  logs/error.log  info;</w:t>
+        <w:t>error_</w:t>
+      </w:r>
+      <w:proofErr w:type="gramStart"/>
+      <w:r>
+        <w:rPr>
+          <w:rFonts w:ascii="宋体" w:eastAsia="宋体" w:hAnsi="宋体" w:cs="宋体"/>
+          <w:kern w:val="0"/>
+          <w:szCs w:val="21"/>
+        </w:rPr>
+        <w:t>log</w:t>
+      </w:r>
+      <w:proofErr w:type="spellEnd"/>
+      <w:r>
+        <w:rPr>
+          <w:rFonts w:ascii="宋体" w:eastAsia="宋体" w:hAnsi="宋体" w:cs="宋体"/>
+          <w:kern w:val="0"/>
+          <w:szCs w:val="21"/>
+        </w:rPr>
+        <w:t xml:space="preserve">  logs/error.log</w:t>
+      </w:r>
+      <w:proofErr w:type="gramEnd"/>
+      <w:r>
+        <w:rPr>
+          <w:rFonts w:ascii="宋体" w:eastAsia="宋体" w:hAnsi="宋体" w:cs="宋体"/>
+          <w:kern w:val="0"/>
+          <w:szCs w:val="21"/>
+        </w:rPr>
+        <w:t xml:space="preserve">  info;</w:t>
       </w:r>
     </w:p>
     <w:p>
@@ -4868,16 +4940,34 @@
           <w:kern w:val="0"/>
           <w:szCs w:val="21"/>
         </w:rPr>
-        <w:t>worker_connections</w:t>
-      </w:r>
-      <w:proofErr w:type="spellEnd"/>
-      <w:r>
-        <w:rPr>
-          <w:rFonts w:ascii="宋体" w:eastAsia="宋体" w:hAnsi="宋体" w:cs="宋体"/>
-          <w:kern w:val="0"/>
-          <w:szCs w:val="21"/>
-        </w:rPr>
-        <w:t xml:space="preserve">  1024;</w:t>
+        <w:t>worker_</w:t>
+      </w:r>
+      <w:proofErr w:type="gramStart"/>
+      <w:r>
+        <w:rPr>
+          <w:rFonts w:ascii="宋体" w:eastAsia="宋体" w:hAnsi="宋体" w:cs="宋体"/>
+          <w:kern w:val="0"/>
+          <w:szCs w:val="21"/>
+        </w:rPr>
+        <w:t>connections</w:t>
+      </w:r>
+      <w:proofErr w:type="spellEnd"/>
+      <w:r>
+        <w:rPr>
+          <w:rFonts w:ascii="宋体" w:eastAsia="宋体" w:hAnsi="宋体" w:cs="宋体"/>
+          <w:kern w:val="0"/>
+          <w:szCs w:val="21"/>
+        </w:rPr>
+        <w:t xml:space="preserve">  1024</w:t>
+      </w:r>
+      <w:proofErr w:type="gramEnd"/>
+      <w:r>
+        <w:rPr>
+          <w:rFonts w:ascii="宋体" w:eastAsia="宋体" w:hAnsi="宋体" w:cs="宋体"/>
+          <w:kern w:val="0"/>
+          <w:szCs w:val="21"/>
+        </w:rPr>
+        <w:t>;</w:t>
       </w:r>
     </w:p>
     <w:p>
@@ -6097,16 +6187,34 @@
           <w:kern w:val="0"/>
           <w:szCs w:val="21"/>
         </w:rPr>
-        <w:t>access_log</w:t>
-      </w:r>
-      <w:proofErr w:type="spellEnd"/>
-      <w:r>
-        <w:rPr>
-          <w:rFonts w:ascii="宋体" w:eastAsia="宋体" w:hAnsi="宋体" w:cs="宋体"/>
-          <w:kern w:val="0"/>
-          <w:szCs w:val="21"/>
-        </w:rPr>
-        <w:t xml:space="preserve">  logs/access.log  main;</w:t>
+        <w:t>access_</w:t>
+      </w:r>
+      <w:proofErr w:type="gramStart"/>
+      <w:r>
+        <w:rPr>
+          <w:rFonts w:ascii="宋体" w:eastAsia="宋体" w:hAnsi="宋体" w:cs="宋体"/>
+          <w:kern w:val="0"/>
+          <w:szCs w:val="21"/>
+        </w:rPr>
+        <w:t>log</w:t>
+      </w:r>
+      <w:proofErr w:type="spellEnd"/>
+      <w:r>
+        <w:rPr>
+          <w:rFonts w:ascii="宋体" w:eastAsia="宋体" w:hAnsi="宋体" w:cs="宋体"/>
+          <w:kern w:val="0"/>
+          <w:szCs w:val="21"/>
+        </w:rPr>
+        <w:t xml:space="preserve">  logs/access.log</w:t>
+      </w:r>
+      <w:proofErr w:type="gramEnd"/>
+      <w:r>
+        <w:rPr>
+          <w:rFonts w:ascii="宋体" w:eastAsia="宋体" w:hAnsi="宋体" w:cs="宋体"/>
+          <w:kern w:val="0"/>
+          <w:szCs w:val="21"/>
+        </w:rPr>
+        <w:t xml:space="preserve">  main;</w:t>
       </w:r>
     </w:p>
     <w:p>
@@ -6274,16 +6382,34 @@
           <w:kern w:val="0"/>
           <w:szCs w:val="21"/>
         </w:rPr>
-        <w:t>keepalive_timeout</w:t>
-      </w:r>
-      <w:proofErr w:type="spellEnd"/>
-      <w:r>
-        <w:rPr>
-          <w:rFonts w:ascii="宋体" w:eastAsia="宋体" w:hAnsi="宋体" w:cs="宋体"/>
-          <w:kern w:val="0"/>
-          <w:szCs w:val="21"/>
-        </w:rPr>
-        <w:t xml:space="preserve">  65;</w:t>
+        <w:t>keepalive_</w:t>
+      </w:r>
+      <w:proofErr w:type="gramStart"/>
+      <w:r>
+        <w:rPr>
+          <w:rFonts w:ascii="宋体" w:eastAsia="宋体" w:hAnsi="宋体" w:cs="宋体"/>
+          <w:kern w:val="0"/>
+          <w:szCs w:val="21"/>
+        </w:rPr>
+        <w:t>timeout</w:t>
+      </w:r>
+      <w:proofErr w:type="spellEnd"/>
+      <w:r>
+        <w:rPr>
+          <w:rFonts w:ascii="宋体" w:eastAsia="宋体" w:hAnsi="宋体" w:cs="宋体"/>
+          <w:kern w:val="0"/>
+          <w:szCs w:val="21"/>
+        </w:rPr>
+        <w:t xml:space="preserve">  65</w:t>
+      </w:r>
+      <w:proofErr w:type="gramEnd"/>
+      <w:r>
+        <w:rPr>
+          <w:rFonts w:ascii="宋体" w:eastAsia="宋体" w:hAnsi="宋体" w:cs="宋体"/>
+          <w:kern w:val="0"/>
+          <w:szCs w:val="21"/>
+        </w:rPr>
+        <w:t>;</w:t>
       </w:r>
     </w:p>
     <w:p>
@@ -6714,9 +6840,9 @@
           <w:sz w:val="18"/>
           <w:szCs w:val="18"/>
         </w:rPr>
-        <w:t>error_page</w:t>
-      </w:r>
-      <w:proofErr w:type="spellEnd"/>
+        <w:t>error_</w:t>
+      </w:r>
+      <w:proofErr w:type="gramStart"/>
       <w:r>
         <w:rPr>
           <w:rFonts w:ascii="宋体" w:eastAsia="宋体" w:hAnsi="宋体" w:cs="宋体"/>
@@ -6724,7 +6850,27 @@
           <w:sz w:val="18"/>
           <w:szCs w:val="18"/>
         </w:rPr>
-        <w:t xml:space="preserve">  404              /404.html;</w:t>
+        <w:t>page</w:t>
+      </w:r>
+      <w:proofErr w:type="spellEnd"/>
+      <w:r>
+        <w:rPr>
+          <w:rFonts w:ascii="宋体" w:eastAsia="宋体" w:hAnsi="宋体" w:cs="宋体"/>
+          <w:kern w:val="0"/>
+          <w:sz w:val="18"/>
+          <w:szCs w:val="18"/>
+        </w:rPr>
+        <w:t xml:space="preserve">  404</w:t>
+      </w:r>
+      <w:proofErr w:type="gramEnd"/>
+      <w:r>
+        <w:rPr>
+          <w:rFonts w:ascii="宋体" w:eastAsia="宋体" w:hAnsi="宋体" w:cs="宋体"/>
+          <w:kern w:val="0"/>
+          <w:sz w:val="18"/>
+          <w:szCs w:val="18"/>
+        </w:rPr>
+        <w:t xml:space="preserve">              /404.html;</w:t>
       </w:r>
     </w:p>
     <w:p>
@@ -6796,7 +6942,27 @@
           <w:sz w:val="18"/>
           <w:szCs w:val="18"/>
         </w:rPr>
-        <w:t xml:space="preserve">   500 502 503 504  /50x.html;</w:t>
+        <w:t xml:space="preserve">   500 502 503 </w:t>
+      </w:r>
+      <w:proofErr w:type="gramStart"/>
+      <w:r>
+        <w:rPr>
+          <w:rFonts w:ascii="宋体" w:eastAsia="宋体" w:hAnsi="宋体" w:cs="宋体"/>
+          <w:kern w:val="0"/>
+          <w:sz w:val="18"/>
+          <w:szCs w:val="18"/>
+        </w:rPr>
+        <w:t>504  /</w:t>
+      </w:r>
+      <w:proofErr w:type="gramEnd"/>
+      <w:r>
+        <w:rPr>
+          <w:rFonts w:ascii="宋体" w:eastAsia="宋体" w:hAnsi="宋体" w:cs="宋体"/>
+          <w:kern w:val="0"/>
+          <w:sz w:val="18"/>
+          <w:szCs w:val="18"/>
+        </w:rPr>
+        <w:t>50x.html;</w:t>
       </w:r>
     </w:p>
     <w:p>
@@ -8163,6 +8329,7 @@
         <w:t xml:space="preserve">    include       </w:t>
       </w:r>
       <w:proofErr w:type="spellStart"/>
+      <w:proofErr w:type="gramStart"/>
       <w:r>
         <w:rPr>
           <w:rStyle w:val="hljs-keyword"/>
@@ -8173,6 +8340,7 @@
         <w:t>mime.types</w:t>
       </w:r>
       <w:proofErr w:type="spellEnd"/>
+      <w:proofErr w:type="gramEnd"/>
       <w:r>
         <w:rPr>
           <w:rStyle w:val="hljs-keyword"/>
@@ -8220,9 +8388,9 @@
           <w:color w:val="A626A4"/>
           <w:shd w:val="clear" w:color="auto" w:fill="FAFAFA"/>
         </w:rPr>
-        <w:t>default_type</w:t>
-      </w:r>
-      <w:proofErr w:type="spellEnd"/>
+        <w:t>default_</w:t>
+      </w:r>
+      <w:proofErr w:type="gramStart"/>
       <w:r>
         <w:rPr>
           <w:rStyle w:val="hljs-keyword"/>
@@ -8230,7 +8398,27 @@
           <w:color w:val="A626A4"/>
           <w:shd w:val="clear" w:color="auto" w:fill="FAFAFA"/>
         </w:rPr>
-        <w:t xml:space="preserve">  application/octet-stream;</w:t>
+        <w:t>type</w:t>
+      </w:r>
+      <w:proofErr w:type="spellEnd"/>
+      <w:r>
+        <w:rPr>
+          <w:rStyle w:val="hljs-keyword"/>
+          <w:rFonts w:ascii="Droid Sans Mono" w:eastAsia="微软雅黑" w:hAnsi="Droid Sans Mono"/>
+          <w:color w:val="A626A4"/>
+          <w:shd w:val="clear" w:color="auto" w:fill="FAFAFA"/>
+        </w:rPr>
+        <w:t xml:space="preserve">  application</w:t>
+      </w:r>
+      <w:proofErr w:type="gramEnd"/>
+      <w:r>
+        <w:rPr>
+          <w:rStyle w:val="hljs-keyword"/>
+          <w:rFonts w:ascii="Droid Sans Mono" w:eastAsia="微软雅黑" w:hAnsi="Droid Sans Mono"/>
+          <w:color w:val="A626A4"/>
+          <w:shd w:val="clear" w:color="auto" w:fill="FAFAFA"/>
+        </w:rPr>
+        <w:t>/octet-stream;</w:t>
       </w:r>
     </w:p>
     <w:p>
@@ -8291,9 +8479,9 @@
           <w:color w:val="A626A4"/>
           <w:shd w:val="clear" w:color="auto" w:fill="FAFAFA"/>
         </w:rPr>
-        <w:t>log_format</w:t>
-      </w:r>
-      <w:proofErr w:type="spellEnd"/>
+        <w:t>log_</w:t>
+      </w:r>
+      <w:proofErr w:type="gramStart"/>
       <w:r>
         <w:rPr>
           <w:rStyle w:val="hljs-keyword"/>
@@ -8301,7 +8489,27 @@
           <w:color w:val="A626A4"/>
           <w:shd w:val="clear" w:color="auto" w:fill="FAFAFA"/>
         </w:rPr>
-        <w:t xml:space="preserve">  main  '$</w:t>
+        <w:t>format</w:t>
+      </w:r>
+      <w:proofErr w:type="spellEnd"/>
+      <w:r>
+        <w:rPr>
+          <w:rStyle w:val="hljs-keyword"/>
+          <w:rFonts w:ascii="Droid Sans Mono" w:eastAsia="微软雅黑" w:hAnsi="Droid Sans Mono"/>
+          <w:color w:val="A626A4"/>
+          <w:shd w:val="clear" w:color="auto" w:fill="FAFAFA"/>
+        </w:rPr>
+        <w:t xml:space="preserve">  main</w:t>
+      </w:r>
+      <w:proofErr w:type="gramEnd"/>
+      <w:r>
+        <w:rPr>
+          <w:rStyle w:val="hljs-keyword"/>
+          <w:rFonts w:ascii="Droid Sans Mono" w:eastAsia="微软雅黑" w:hAnsi="Droid Sans Mono"/>
+          <w:color w:val="A626A4"/>
+          <w:shd w:val="clear" w:color="auto" w:fill="FAFAFA"/>
+        </w:rPr>
+        <w:t xml:space="preserve">  '$</w:t>
       </w:r>
       <w:proofErr w:type="spellStart"/>
       <w:r>
@@ -8966,9 +9174,9 @@
           <w:color w:val="A626A4"/>
           <w:shd w:val="clear" w:color="auto" w:fill="FAFAFA"/>
         </w:rPr>
-        <w:t>log_format</w:t>
-      </w:r>
-      <w:proofErr w:type="spellEnd"/>
+        <w:t>log_</w:t>
+      </w:r>
+      <w:proofErr w:type="gramStart"/>
       <w:r>
         <w:rPr>
           <w:rStyle w:val="hljs-keyword"/>
@@ -8976,7 +9184,27 @@
           <w:color w:val="A626A4"/>
           <w:shd w:val="clear" w:color="auto" w:fill="FAFAFA"/>
         </w:rPr>
-        <w:t xml:space="preserve">  main  '$</w:t>
+        <w:t>format</w:t>
+      </w:r>
+      <w:proofErr w:type="spellEnd"/>
+      <w:r>
+        <w:rPr>
+          <w:rStyle w:val="hljs-keyword"/>
+          <w:rFonts w:ascii="Droid Sans Mono" w:eastAsia="微软雅黑" w:hAnsi="Droid Sans Mono"/>
+          <w:color w:val="A626A4"/>
+          <w:shd w:val="clear" w:color="auto" w:fill="FAFAFA"/>
+        </w:rPr>
+        <w:t xml:space="preserve">  main</w:t>
+      </w:r>
+      <w:proofErr w:type="gramEnd"/>
+      <w:r>
+        <w:rPr>
+          <w:rStyle w:val="hljs-keyword"/>
+          <w:rFonts w:ascii="Droid Sans Mono" w:eastAsia="微软雅黑" w:hAnsi="Droid Sans Mono"/>
+          <w:color w:val="A626A4"/>
+          <w:shd w:val="clear" w:color="auto" w:fill="FAFAFA"/>
+        </w:rPr>
+        <w:t xml:space="preserve">  '$</w:t>
       </w:r>
       <w:proofErr w:type="spellStart"/>
       <w:r>
@@ -10787,7 +11015,17 @@
           <w:sz w:val="17"/>
           <w:szCs w:val="17"/>
         </w:rPr>
-        <w:t>error_log</w:t>
+        <w:t>error_</w:t>
+      </w:r>
+      <w:proofErr w:type="gramStart"/>
+      <w:r>
+        <w:rPr>
+          <w:rFonts w:ascii="Consolas" w:hAnsi="Consolas" w:cs="Consolas"/>
+          <w:color w:val="333333"/>
+          <w:sz w:val="17"/>
+          <w:szCs w:val="17"/>
+        </w:rPr>
+        <w:t>log</w:t>
       </w:r>
       <w:proofErr w:type="spellEnd"/>
       <w:r>
@@ -10837,6 +11075,7 @@
         </w:rPr>
         <w:t>log</w:t>
       </w:r>
+      <w:proofErr w:type="gramEnd"/>
       <w:r>
         <w:rPr>
           <w:rStyle w:val="token"/>
@@ -10878,7 +11117,17 @@
           <w:sz w:val="17"/>
           <w:szCs w:val="17"/>
         </w:rPr>
-        <w:t>error_log</w:t>
+        <w:t>error_</w:t>
+      </w:r>
+      <w:proofErr w:type="gramStart"/>
+      <w:r>
+        <w:rPr>
+          <w:rFonts w:ascii="Consolas" w:hAnsi="Consolas" w:cs="Consolas"/>
+          <w:color w:val="333333"/>
+          <w:sz w:val="17"/>
+          <w:szCs w:val="17"/>
+        </w:rPr>
+        <w:t>log</w:t>
       </w:r>
       <w:proofErr w:type="spellEnd"/>
       <w:r>
@@ -10935,7 +11184,17 @@
           <w:sz w:val="17"/>
           <w:szCs w:val="17"/>
         </w:rPr>
-        <w:t>log  notice</w:t>
+        <w:t>log</w:t>
+      </w:r>
+      <w:proofErr w:type="gramEnd"/>
+      <w:r>
+        <w:rPr>
+          <w:rFonts w:ascii="Consolas" w:hAnsi="Consolas" w:cs="Consolas"/>
+          <w:color w:val="333333"/>
+          <w:sz w:val="17"/>
+          <w:szCs w:val="17"/>
+        </w:rPr>
+        <w:t xml:space="preserve">  notice</w:t>
       </w:r>
       <w:r>
         <w:rPr>
@@ -11436,6 +11695,7 @@
           <w:szCs w:val="24"/>
         </w:rPr>
       </w:pPr>
+      <w:proofErr w:type="gramStart"/>
       <w:r>
         <w:rPr>
           <w:rFonts w:ascii="宋体" w:eastAsia="宋体" w:hAnsi="宋体" w:cs="宋体"/>
@@ -11443,7 +11703,17 @@
           <w:sz w:val="16"/>
           <w:szCs w:val="16"/>
         </w:rPr>
-        <w:t>#!/bin/bash</w:t>
+        <w:t>#!/</w:t>
+      </w:r>
+      <w:proofErr w:type="gramEnd"/>
+      <w:r>
+        <w:rPr>
+          <w:rFonts w:ascii="宋体" w:eastAsia="宋体" w:hAnsi="宋体" w:cs="宋体"/>
+          <w:kern w:val="0"/>
+          <w:sz w:val="16"/>
+          <w:szCs w:val="16"/>
+        </w:rPr>
+        <w:t>bin/bash</w:t>
       </w:r>
     </w:p>
     <w:p>
@@ -11629,7 +11899,27 @@
           <w:sz w:val="16"/>
           <w:szCs w:val="16"/>
         </w:rPr>
-        <w:t>mv ${LOG_HOME}/access.log ${LOG_HOME}/access.${LOG_PATH_BAK}.log</w:t>
+        <w:t>mv ${LOG_HOME}/access.log ${LOG_HOME}/</w:t>
+      </w:r>
+      <w:proofErr w:type="gramStart"/>
+      <w:r>
+        <w:rPr>
+          <w:rFonts w:ascii="宋体" w:eastAsia="宋体" w:hAnsi="宋体" w:cs="宋体"/>
+          <w:kern w:val="0"/>
+          <w:sz w:val="16"/>
+          <w:szCs w:val="16"/>
+        </w:rPr>
+        <w:t>access.$</w:t>
+      </w:r>
+      <w:proofErr w:type="gramEnd"/>
+      <w:r>
+        <w:rPr>
+          <w:rFonts w:ascii="宋体" w:eastAsia="宋体" w:hAnsi="宋体" w:cs="宋体"/>
+          <w:kern w:val="0"/>
+          <w:sz w:val="16"/>
+          <w:szCs w:val="16"/>
+        </w:rPr>
+        <w:t>{LOG_PATH_BAK}.log</w:t>
       </w:r>
     </w:p>
     <w:p>
@@ -11650,7 +11940,27 @@
           <w:sz w:val="16"/>
           <w:szCs w:val="16"/>
         </w:rPr>
-        <w:t>mv ${LOG_HOME}/error.log ${LOG_HOME}/error.${LOG_PATH_BAK}.log</w:t>
+        <w:t>mv ${LOG_HOME}/error.log ${LOG_HOME}/</w:t>
+      </w:r>
+      <w:proofErr w:type="gramStart"/>
+      <w:r>
+        <w:rPr>
+          <w:rFonts w:ascii="宋体" w:eastAsia="宋体" w:hAnsi="宋体" w:cs="宋体"/>
+          <w:kern w:val="0"/>
+          <w:sz w:val="16"/>
+          <w:szCs w:val="16"/>
+        </w:rPr>
+        <w:t>error.$</w:t>
+      </w:r>
+      <w:proofErr w:type="gramEnd"/>
+      <w:r>
+        <w:rPr>
+          <w:rFonts w:ascii="宋体" w:eastAsia="宋体" w:hAnsi="宋体" w:cs="宋体"/>
+          <w:kern w:val="0"/>
+          <w:sz w:val="16"/>
+          <w:szCs w:val="16"/>
+        </w:rPr>
+        <w:t>{LOG_PATH_BAK}.log</w:t>
       </w:r>
     </w:p>
     <w:p>
@@ -12033,8 +12343,13 @@
       </w:r>
     </w:p>
     <w:p>
-      <w:r>
-        <w:t>./configure --add-module=/</w:t>
+      <w:proofErr w:type="gramStart"/>
+      <w:r>
+        <w:t>./</w:t>
+      </w:r>
+      <w:proofErr w:type="gramEnd"/>
+      <w:r>
+        <w:t>configure --add-module=/</w:t>
       </w:r>
       <w:proofErr w:type="spellStart"/>
       <w:r>
@@ -12102,6 +12417,54 @@
       <w:r>
         <w:t>规则</w:t>
       </w:r>
+    </w:p>
+    <w:p>
+      <w:pPr>
+        <w:rPr>
+          <w:rFonts w:hint="eastAsia"/>
+        </w:rPr>
+      </w:pPr>
+      <w:r>
+        <w:rPr>
+          <w:rFonts w:hint="eastAsia"/>
+        </w:rPr>
+        <w:t>Loca</w:t>
+      </w:r>
+      <w:r>
+        <w:t>tion</w:t>
+      </w:r>
+      <w:r>
+        <w:rPr>
+          <w:rFonts w:hint="eastAsia"/>
+        </w:rPr>
+        <w:t>可以理解为</w:t>
+      </w:r>
+      <w:r>
+        <w:rPr>
+          <w:rFonts w:hint="eastAsia"/>
+        </w:rPr>
+        <w:t>N</w:t>
+      </w:r>
+      <w:r>
+        <w:t>ginx</w:t>
+      </w:r>
+      <w:r>
+        <w:rPr>
+          <w:rFonts w:hint="eastAsia"/>
+        </w:rPr>
+        <w:t>路由的</w:t>
+      </w:r>
+      <w:r>
+        <w:rPr>
+          <w:rFonts w:hint="eastAsia"/>
+        </w:rPr>
+        <w:t>i</w:t>
+      </w:r>
+      <w:r>
+        <w:t>f-else</w:t>
+      </w:r>
+      <w:bookmarkStart w:id="0" w:name="_GoBack"/>
+      <w:bookmarkEnd w:id="0"/>
     </w:p>
     <w:p>
       <w:pPr>
@@ -12630,6 +12993,7 @@
                 <w:szCs w:val="15"/>
               </w:rPr>
             </w:pPr>
+            <w:proofErr w:type="gramStart"/>
             <w:r>
               <w:rPr>
                 <w:rFonts w:ascii="宋体" w:eastAsia="宋体" w:hAnsi="宋体" w:cs="宋体"/>
@@ -12637,7 +13001,17 @@
                 <w:sz w:val="15"/>
                 <w:szCs w:val="15"/>
               </w:rPr>
-              <w:t>!~和!~*</w:t>
+              <w:t>!~</w:t>
+            </w:r>
+            <w:proofErr w:type="gramEnd"/>
+            <w:r>
+              <w:rPr>
+                <w:rFonts w:ascii="宋体" w:eastAsia="宋体" w:hAnsi="宋体" w:cs="宋体"/>
+                <w:kern w:val="0"/>
+                <w:sz w:val="15"/>
+                <w:szCs w:val="15"/>
+              </w:rPr>
+              <w:t>和!~*</w:t>
             </w:r>
           </w:p>
         </w:tc>
@@ -12663,6 +13037,7 @@
                 <w:szCs w:val="15"/>
               </w:rPr>
             </w:pPr>
+            <w:proofErr w:type="gramStart"/>
             <w:r>
               <w:rPr>
                 <w:rFonts w:ascii="宋体" w:eastAsia="宋体" w:hAnsi="宋体" w:cs="宋体"/>
@@ -12670,7 +13045,17 @@
                 <w:sz w:val="15"/>
                 <w:szCs w:val="15"/>
               </w:rPr>
-              <w:t>!~和!~*分别为区分大小写不匹配及不区分大小写不匹配的正则</w:t>
+              <w:t>!~</w:t>
+            </w:r>
+            <w:proofErr w:type="gramEnd"/>
+            <w:r>
+              <w:rPr>
+                <w:rFonts w:ascii="宋体" w:eastAsia="宋体" w:hAnsi="宋体" w:cs="宋体"/>
+                <w:kern w:val="0"/>
+                <w:sz w:val="15"/>
+                <w:szCs w:val="15"/>
+              </w:rPr>
+              <w:t>和!~*分别为区分大小写不匹配及不区分大小写不匹配的正则</w:t>
             </w:r>
           </w:p>
         </w:tc>
@@ -16538,8 +16923,13 @@
       <w:pPr>
         <w:ind w:leftChars="500" w:left="1050"/>
       </w:pPr>
-      <w:r>
-        <w:t>./configure  --without-http_redis2_module  --with-</w:t>
+      <w:proofErr w:type="gramStart"/>
+      <w:r>
+        <w:t>./</w:t>
+      </w:r>
+      <w:proofErr w:type="gramEnd"/>
+      <w:r>
+        <w:t>configure  --without-http_redis2_module  --with-</w:t>
       </w:r>
       <w:proofErr w:type="spellStart"/>
       <w:r>
@@ -16554,8 +16944,13 @@
       <w:pPr>
         <w:ind w:leftChars="500" w:left="1050"/>
       </w:pPr>
-      <w:r>
-        <w:t>make  &amp;&amp; make install</w:t>
+      <w:proofErr w:type="gramStart"/>
+      <w:r>
+        <w:t>make  &amp;</w:t>
+      </w:r>
+      <w:proofErr w:type="gramEnd"/>
+      <w:r>
+        <w:t>&amp; make install</w:t>
       </w:r>
     </w:p>
     <w:p>
@@ -17055,6 +17450,7 @@
           </w:tcPr>
           <w:p>
             <w:proofErr w:type="spellStart"/>
+            <w:proofErr w:type="gramStart"/>
             <w:r>
               <w:rPr>
                 <w:b/>
@@ -17063,6 +17459,7 @@
               <w:t>ngx.header</w:t>
             </w:r>
             <w:proofErr w:type="spellEnd"/>
+            <w:proofErr w:type="gramEnd"/>
             <w:r>
               <w:rPr>
                 <w:b/>
@@ -17125,6 +17522,7 @@
           </w:tcPr>
           <w:p>
             <w:proofErr w:type="spellStart"/>
+            <w:proofErr w:type="gramStart"/>
             <w:r>
               <w:rPr>
                 <w:b/>
@@ -17133,6 +17531,7 @@
               <w:t>ngx.status</w:t>
             </w:r>
             <w:proofErr w:type="spellEnd"/>
+            <w:proofErr w:type="gramEnd"/>
             <w:r>
               <w:rPr>
                 <w:b/>
@@ -17246,12 +17645,21 @@
               </w:rPr>
             </w:pPr>
             <w:proofErr w:type="spellStart"/>
+            <w:proofErr w:type="gramStart"/>
             <w:r>
               <w:rPr>
                 <w:b/>
                 <w:bCs/>
               </w:rPr>
-              <w:t>ngx.send_headers</w:t>
+              <w:t>ngx.send</w:t>
+            </w:r>
+            <w:proofErr w:type="gramEnd"/>
+            <w:r>
+              <w:rPr>
+                <w:b/>
+                <w:bCs/>
+              </w:rPr>
+              <w:t>_headers</w:t>
             </w:r>
             <w:proofErr w:type="spellEnd"/>
             <w:r>
@@ -17308,12 +17716,21 @@
               </w:rPr>
             </w:pPr>
             <w:proofErr w:type="spellStart"/>
+            <w:proofErr w:type="gramStart"/>
             <w:r>
               <w:rPr>
                 <w:b/>
                 <w:bCs/>
               </w:rPr>
-              <w:t>ngx.headers_sent</w:t>
+              <w:t>ngx.headers</w:t>
+            </w:r>
+            <w:proofErr w:type="gramEnd"/>
+            <w:r>
+              <w:rPr>
+                <w:b/>
+                <w:bCs/>
+              </w:rPr>
+              <w:t>_sent</w:t>
             </w:r>
             <w:proofErr w:type="spellEnd"/>
             <w:r>
@@ -17494,12 +17911,21 @@
               </w:rPr>
             </w:pPr>
             <w:proofErr w:type="spellStart"/>
+            <w:proofErr w:type="gramStart"/>
             <w:r>
               <w:rPr>
                 <w:b/>
                 <w:bCs/>
               </w:rPr>
-              <w:t>ngx.location.capture</w:t>
+              <w:t>ngx.location</w:t>
+            </w:r>
+            <w:proofErr w:type="gramEnd"/>
+            <w:r>
+              <w:rPr>
+                <w:b/>
+                <w:bCs/>
+              </w:rPr>
+              <w:t>.capture</w:t>
             </w:r>
             <w:proofErr w:type="spellEnd"/>
             <w:r>
@@ -17556,12 +17982,21 @@
               </w:rPr>
             </w:pPr>
             <w:proofErr w:type="spellStart"/>
+            <w:proofErr w:type="gramStart"/>
             <w:r>
               <w:rPr>
                 <w:b/>
                 <w:bCs/>
               </w:rPr>
-              <w:t>ngx.location.capture_multi</w:t>
+              <w:t>ngx.location</w:t>
+            </w:r>
+            <w:proofErr w:type="gramEnd"/>
+            <w:r>
+              <w:rPr>
+                <w:b/>
+                <w:bCs/>
+              </w:rPr>
+              <w:t>.capture_multi</w:t>
             </w:r>
             <w:proofErr w:type="spellEnd"/>
             <w:r>
@@ -17745,6 +18180,7 @@
               </w:rPr>
             </w:pPr>
             <w:proofErr w:type="spellStart"/>
+            <w:proofErr w:type="gramStart"/>
             <w:r>
               <w:rPr>
                 <w:b/>
@@ -17753,6 +18189,7 @@
               <w:t>ngx.flush</w:t>
             </w:r>
             <w:proofErr w:type="spellEnd"/>
+            <w:proofErr w:type="gramEnd"/>
             <w:r>
               <w:rPr>
                 <w:b/>
@@ -17807,6 +18244,7 @@
               </w:rPr>
             </w:pPr>
             <w:proofErr w:type="spellStart"/>
+            <w:proofErr w:type="gramStart"/>
             <w:r>
               <w:rPr>
                 <w:b/>
@@ -17815,6 +18253,7 @@
               <w:t>ngx.exit</w:t>
             </w:r>
             <w:proofErr w:type="spellEnd"/>
+            <w:proofErr w:type="gramEnd"/>
             <w:r>
               <w:rPr>
                 <w:b/>
@@ -24495,13 +24934,23 @@
           <w:highlight w:val="lightGray"/>
         </w:rPr>
       </w:pPr>
+      <w:proofErr w:type="gramStart"/>
       <w:r>
         <w:rPr>
           <w:sz w:val="18"/>
           <w:szCs w:val="18"/>
           <w:highlight w:val="lightGray"/>
         </w:rPr>
-        <w:t>#!/bin/bash</w:t>
+        <w:t>#!/</w:t>
+      </w:r>
+      <w:proofErr w:type="gramEnd"/>
+      <w:r>
+        <w:rPr>
+          <w:sz w:val="18"/>
+          <w:szCs w:val="18"/>
+          <w:highlight w:val="lightGray"/>
+        </w:rPr>
+        <w:t>bin/bash</w:t>
       </w:r>
     </w:p>
     <w:p>
@@ -30298,7 +30747,7 @@
     </w:rPrDefault>
     <w:pPrDefault/>
   </w:docDefaults>
-  <w:latentStyles w:defLockedState="0" w:defUIPriority="99" w:defSemiHidden="0" w:defUnhideWhenUsed="0" w:defQFormat="0" w:count="377">
+  <w:latentStyles w:defLockedState="0" w:defUIPriority="99" w:defSemiHidden="0" w:defUnhideWhenUsed="0" w:defQFormat="0" w:count="376">
     <w:lsdException w:name="Normal" w:uiPriority="0" w:qFormat="1"/>
     <w:lsdException w:name="heading 1" w:uiPriority="9" w:qFormat="1"/>
     <w:lsdException w:name="heading 2" w:semiHidden="1" w:uiPriority="9" w:unhideWhenUsed="1" w:qFormat="1"/>
@@ -30453,7 +30902,7 @@
     <w:lsdException w:name="Table Web 2" w:semiHidden="1" w:unhideWhenUsed="1"/>
     <w:lsdException w:name="Table Web 3" w:semiHidden="1" w:unhideWhenUsed="1"/>
     <w:lsdException w:name="Balloon Text" w:semiHidden="1" w:unhideWhenUsed="1"/>
-    <w:lsdException w:name="Table Grid" w:semiHidden="1" w:uiPriority="59" w:unhideWhenUsed="1"/>
+    <w:lsdException w:name="Table Grid" w:uiPriority="59"/>
     <w:lsdException w:name="Table Theme" w:semiHidden="1" w:unhideWhenUsed="1"/>
     <w:lsdException w:name="Placeholder Text" w:semiHidden="1"/>
     <w:lsdException w:name="No Spacing" w:uiPriority="1" w:qFormat="1"/>
@@ -30675,7 +31124,6 @@
     <w:lsdException w:name="Hashtag" w:semiHidden="1" w:unhideWhenUsed="1"/>
     <w:lsdException w:name="Unresolved Mention" w:semiHidden="1" w:unhideWhenUsed="1"/>
     <w:lsdException w:name="Smart Link" w:semiHidden="1" w:unhideWhenUsed="1"/>
-    <w:lsdException w:name="Smart Link Error" w:semiHidden="1" w:unhideWhenUsed="1"/>
   </w:latentStyles>
   <w:style w:type="paragraph" w:default="1" w:styleId="a">
     <w:name w:val="Normal"/>
